--- a/doc/requirements/编辑发送通知.docx
+++ b/doc/requirements/编辑发送通知.docx
@@ -76,9 +76,6 @@
     <w:p>
       <w:pPr>
         <w:pStyle w:val="a3"/>
-        <w:rPr>
-          <w:rFonts w:hint="eastAsia"/>
-        </w:rPr>
       </w:pPr>
       <w:r>
         <w:rPr>
@@ -149,18 +146,91 @@
         </w:rPr>
         <w:t>通知发送。</w:t>
       </w:r>
+    </w:p>
+    <w:p>
+      <w:pPr>
+        <w:pStyle w:val="3"/>
+      </w:pPr>
+      <w:r>
+        <w:rPr>
+          <w:rFonts w:hint="eastAsia"/>
+        </w:rPr>
+        <w:t>备选流</w:t>
+      </w:r>
+    </w:p>
+    <w:p>
+      <w:pPr>
+        <w:pStyle w:val="4"/>
+      </w:pPr>
+      <w:r>
+        <w:rPr>
+          <w:rFonts w:hint="eastAsia"/>
+        </w:rPr>
+        <w:t>添加通知模板</w:t>
+      </w:r>
+    </w:p>
+    <w:p>
+      <w:pPr>
+        <w:pStyle w:val="a3"/>
+      </w:pPr>
+      <w:r>
+        <w:rPr>
+          <w:rFonts w:hint="eastAsia"/>
+        </w:rPr>
+        <w:t>在基本流中，</w:t>
+      </w:r>
+      <w:r>
+        <w:rPr>
+          <w:rFonts w:hint="eastAsia"/>
+        </w:rPr>
+        <w:t>当</w:t>
+      </w:r>
+      <w:r>
+        <w:rPr>
+          <w:rFonts w:hint="eastAsia"/>
+        </w:rPr>
+        <w:t>用户在编辑通知内容时想要添加模板，系统便会向用户展现通知模板列表供用户挑选，用户</w:t>
+      </w:r>
+      <w:r>
+        <w:rPr>
+          <w:rFonts w:hint="eastAsia"/>
+        </w:rPr>
+        <w:t>选择模板后，模板将会被插入编辑框内。添加结束后回到</w:t>
+      </w:r>
+      <w:r>
+        <w:rPr>
+          <w:rFonts w:hint="eastAsia"/>
+          <w:b/>
+        </w:rPr>
+        <w:t>基本流</w:t>
+      </w:r>
+      <w:r>
+        <w:rPr>
+          <w:rFonts w:hint="eastAsia"/>
+        </w:rPr>
+        <w:t>的</w:t>
+      </w:r>
+      <w:r>
+        <w:rPr>
+          <w:rFonts w:hint="eastAsia"/>
+          <w:b/>
+        </w:rPr>
+        <w:t>编辑</w:t>
+      </w:r>
       <w:bookmarkStart w:id="0" w:name="_GoBack"/>
       <w:bookmarkEnd w:id="0"/>
-    </w:p>
-    <w:p>
-      <w:pPr>
-        <w:pStyle w:val="3"/>
-      </w:pPr>
-      <w:r>
-        <w:rPr>
-          <w:rFonts w:hint="eastAsia"/>
-        </w:rPr>
-        <w:t>备选流</w:t>
+      <w:r>
+        <w:rPr>
+          <w:rFonts w:hint="eastAsia"/>
+          <w:b/>
+        </w:rPr>
+        <w:t>通知内容</w:t>
+      </w:r>
+      <w:r>
+        <w:rPr>
+          <w:rFonts w:hint="eastAsia"/>
+        </w:rPr>
+        <w:t>处。</w:t>
       </w:r>
     </w:p>
     <w:p>
@@ -171,39 +241,18 @@
         <w:rPr>
           <w:rFonts w:hint="eastAsia"/>
         </w:rPr>
-        <w:t>添加通知模板</w:t>
+        <w:t>添加通知回执选项</w:t>
       </w:r>
     </w:p>
     <w:p>
       <w:pPr>
         <w:pStyle w:val="a3"/>
-        <w:rPr>
-          <w:rFonts w:hint="eastAsia"/>
-        </w:rPr>
-      </w:pPr>
-      <w:r>
-        <w:rPr>
-          <w:rFonts w:hint="eastAsia"/>
-        </w:rPr>
-        <w:t>在基本流中，</w:t>
-      </w:r>
-      <w:r>
-        <w:rPr>
-          <w:rFonts w:hint="eastAsia"/>
-        </w:rPr>
-        <w:t>当</w:t>
-      </w:r>
-      <w:r>
-        <w:rPr>
-          <w:rFonts w:hint="eastAsia"/>
-        </w:rPr>
-        <w:t>用户在编辑通知内容时想要添加模板，系统便会向用户展现通知模板列表供用户挑选，用户</w:t>
-      </w:r>
-      <w:r>
-        <w:rPr>
-          <w:rFonts w:hint="eastAsia"/>
-        </w:rPr>
-        <w:t>选择模板后，模板将会被插入编辑框内。添加结束后回到</w:t>
+      </w:pPr>
+      <w:r>
+        <w:rPr>
+          <w:rFonts w:hint="eastAsia"/>
+        </w:rPr>
+        <w:t>在基本流中，如果用户想要获得被通知用户的回执信息，可在编辑通知内容时，插入并编辑通知回执选项。添加结束后回到</w:t>
       </w:r>
       <w:r>
         <w:rPr>
@@ -240,7 +289,13 @@
         <w:rPr>
           <w:rFonts w:hint="eastAsia"/>
         </w:rPr>
-        <w:t>添加通知回执选项</w:t>
+        <w:t>取消</w:t>
+      </w:r>
+      <w:r>
+        <w:rPr>
+          <w:rFonts w:hint="eastAsia"/>
+        </w:rPr>
+        <w:t>编辑发送通知</w:t>
       </w:r>
     </w:p>
     <w:p>
@@ -251,179 +306,63 @@
         <w:rPr>
           <w:rFonts w:hint="eastAsia"/>
         </w:rPr>
-        <w:t>在基本流中，如果用户想要获得被通知用户的回执信息，可在编辑通知内容时，插入并编辑通知回执选项。添加结束后回到</w:t>
-      </w:r>
-      <w:r>
-        <w:rPr>
-          <w:rFonts w:hint="eastAsia"/>
-          <w:b/>
-        </w:rPr>
-        <w:t>基本流</w:t>
-      </w:r>
-      <w:r>
-        <w:rPr>
-          <w:rFonts w:hint="eastAsia"/>
-        </w:rPr>
-        <w:t>的</w:t>
-      </w:r>
-      <w:r>
-        <w:rPr>
-          <w:rFonts w:hint="eastAsia"/>
-          <w:b/>
-        </w:rPr>
-        <w:t>编辑通知内容</w:t>
-      </w:r>
-      <w:r>
-        <w:rPr>
-          <w:rFonts w:hint="eastAsia"/>
-        </w:rPr>
-        <w:t>处。</w:t>
-      </w:r>
-    </w:p>
-    <w:p>
-      <w:pPr>
-        <w:pStyle w:val="4"/>
-      </w:pPr>
-      <w:r>
-        <w:rPr>
-          <w:rFonts w:hint="eastAsia"/>
-        </w:rPr>
-        <w:t>不满足前置条件</w:t>
+        <w:t>在任何时候，用户决定不再编辑发送通知</w:t>
+      </w:r>
+      <w:r>
+        <w:rPr>
+          <w:rFonts w:hint="eastAsia"/>
+        </w:rPr>
+        <w:t>，</w:t>
+      </w:r>
+      <w:r>
+        <w:rPr>
+          <w:rFonts w:hint="eastAsia"/>
+        </w:rPr>
+        <w:t>用例结束</w:t>
+      </w:r>
+      <w:r>
+        <w:rPr>
+          <w:rFonts w:hint="eastAsia"/>
+        </w:rPr>
+        <w:t>。</w:t>
+      </w:r>
+    </w:p>
+    <w:p>
+      <w:pPr>
+        <w:pStyle w:val="2"/>
+      </w:pPr>
+      <w:r>
+        <w:rPr>
+          <w:rFonts w:hint="eastAsia"/>
+        </w:rPr>
+        <w:t>前置条件</w:t>
       </w:r>
     </w:p>
     <w:p>
       <w:pPr>
         <w:pStyle w:val="a3"/>
-        <w:tabs>
-          <w:tab w:val="left" w:pos="3115"/>
-        </w:tabs>
-      </w:pPr>
-      <w:r>
-        <w:rPr>
-          <w:rFonts w:hint="eastAsia"/>
-        </w:rPr>
-        <w:t>当用户想要编辑通知内容时，如果用户没有登陆，系统告知用户原因，用例结束；系当用户想要发送通知时，如果没有相应圈子的通知方权限，系统告知用户原因，用例结束</w:t>
-      </w:r>
-      <w:r>
-        <w:rPr>
-          <w:rFonts w:hint="eastAsia"/>
-        </w:rPr>
-        <w:t>。</w:t>
-      </w:r>
-    </w:p>
-    <w:p>
-      <w:pPr>
-        <w:pStyle w:val="4"/>
-      </w:pPr>
-      <w:r>
-        <w:rPr>
-          <w:rFonts w:hint="eastAsia"/>
-        </w:rPr>
-        <w:t>暂存通知编辑内容</w:t>
+      </w:pPr>
+      <w:r>
+        <w:rPr>
+          <w:rFonts w:hint="eastAsia"/>
+        </w:rPr>
+        <w:t>在编辑发送通知之前用户必须先登陆系统，并且获得相应圈子的通知方权限。</w:t>
+      </w:r>
+    </w:p>
+    <w:p>
+      <w:pPr>
+        <w:pStyle w:val="2"/>
+      </w:pPr>
+      <w:r>
+        <w:rPr>
+          <w:rFonts w:hint="eastAsia"/>
+        </w:rPr>
+        <w:t>后置条件</w:t>
       </w:r>
     </w:p>
     <w:p>
       <w:pPr>
         <w:pStyle w:val="a3"/>
-        <w:tabs>
-          <w:tab w:val="left" w:pos="3115"/>
-        </w:tabs>
-        <w:rPr>
-          <w:rFonts w:hint="eastAsia"/>
-        </w:rPr>
-      </w:pPr>
-      <w:r>
-        <w:rPr>
-          <w:rFonts w:hint="eastAsia"/>
-        </w:rPr>
-        <w:t>在用户发送通知之前，如果用户选择暂存通知，则系统将用户编辑的内容存入数据库中，供用户下次编辑，用例结束。</w:t>
-      </w:r>
-    </w:p>
-    <w:p>
-      <w:pPr>
-        <w:pStyle w:val="4"/>
-      </w:pPr>
-      <w:r>
-        <w:rPr>
-          <w:rFonts w:hint="eastAsia"/>
-        </w:rPr>
-        <w:t>取消</w:t>
-      </w:r>
-      <w:r>
-        <w:rPr>
-          <w:rFonts w:hint="eastAsia"/>
-        </w:rPr>
-        <w:t>编辑发送通知</w:t>
-      </w:r>
-    </w:p>
-    <w:p>
-      <w:pPr>
-        <w:pStyle w:val="a3"/>
-      </w:pPr>
-      <w:r>
-        <w:rPr>
-          <w:rFonts w:hint="eastAsia"/>
-        </w:rPr>
-        <w:t>在任何时候，用户决定不再编辑发送通知</w:t>
-      </w:r>
-      <w:r>
-        <w:rPr>
-          <w:rFonts w:hint="eastAsia"/>
-        </w:rPr>
-        <w:t>，</w:t>
-      </w:r>
-      <w:r>
-        <w:rPr>
-          <w:rFonts w:hint="eastAsia"/>
-        </w:rPr>
-        <w:t>用例结束</w:t>
-      </w:r>
-      <w:r>
-        <w:rPr>
-          <w:rFonts w:hint="eastAsia"/>
-        </w:rPr>
-        <w:t>。</w:t>
-      </w:r>
-    </w:p>
-    <w:p>
-      <w:pPr>
-        <w:pStyle w:val="2"/>
-      </w:pPr>
-      <w:r>
-        <w:rPr>
-          <w:rFonts w:hint="eastAsia"/>
-        </w:rPr>
-        <w:t>前置条件</w:t>
-      </w:r>
-    </w:p>
-    <w:p>
-      <w:pPr>
-        <w:pStyle w:val="a3"/>
-      </w:pPr>
-      <w:r>
-        <w:rPr>
-          <w:rFonts w:hint="eastAsia"/>
-        </w:rPr>
-        <w:t>在编辑发送通知之前用户必须先登陆系统，并且获得相应圈子的通知方权限。</w:t>
-      </w:r>
-    </w:p>
-    <w:p>
-      <w:pPr>
-        <w:pStyle w:val="2"/>
-      </w:pPr>
-      <w:r>
-        <w:rPr>
-          <w:rFonts w:hint="eastAsia"/>
-        </w:rPr>
-        <w:t>后置条件</w:t>
-      </w:r>
-    </w:p>
-    <w:p>
-      <w:pPr>
-        <w:pStyle w:val="a3"/>
-        <w:rPr>
-          <w:rFonts w:hint="eastAsia"/>
-        </w:rPr>
       </w:pPr>
       <w:r>
         <w:rPr>
